--- a/Summary.docx
+++ b/Summary.docx
@@ -83,61 +83,86 @@
           <w:sz w:val="28"/>
           <w:szCs w:val="28"/>
         </w:rPr>
-        <w:t>Project Under Test: JavaLife</w:t>
-      </w:r>
-    </w:p>
-    <w:p>
-      <w:pPr>
-        <w:jc w:val="center"/>
+        <w:t xml:space="preserve">Project Under Test: </w:t>
+      </w:r>
+      <w:proofErr w:type="spellStart"/>
+      <w:r>
         <w:rPr>
           <w:sz w:val="28"/>
           <w:szCs w:val="28"/>
         </w:rPr>
-      </w:pPr>
+        <w:t>JavaLife</w:t>
+      </w:r>
+      <w:proofErr w:type="spellEnd"/>
     </w:p>
     <w:p>
       <w:pPr>
         <w:jc w:val="center"/>
-      </w:pPr>
-    </w:p>
-    <w:p/>
-    <w:p/>
-    <w:p/>
-    <w:p/>
-    <w:p/>
-    <w:p/>
-    <w:p/>
-    <w:p/>
-    <w:p/>
-    <w:p/>
-    <w:p/>
-    <w:p/>
-    <w:p/>
-    <w:p/>
-    <w:p/>
-    <w:p/>
-    <w:p/>
-    <w:p/>
-    <w:p/>
-    <w:p/>
-    <w:p/>
-    <w:p/>
-    <w:p/>
-    <w:p/>
-    <w:p/>
-    <w:p/>
-    <w:p/>
-    <w:p/>
-    <w:p/>
-    <w:p/>
-    <w:p/>
-    <w:p/>
-    <w:p>
-      <w:bookmarkStart w:id="0" w:name="_GoBack"/>
-      <w:bookmarkEnd w:id="0"/>
-    </w:p>
-    <w:p/>
-    <w:p/>
+        <w:rPr>
+          <w:sz w:val="28"/>
+          <w:szCs w:val="28"/>
+        </w:rPr>
+      </w:pPr>
+    </w:p>
+    <w:p>
+      <w:pPr>
+        <w:jc w:val="center"/>
+        <w:rPr>
+          <w:sz w:val="28"/>
+          <w:szCs w:val="28"/>
+        </w:rPr>
+      </w:pPr>
+      <w:r>
+        <w:rPr>
+          <w:sz w:val="28"/>
+          <w:szCs w:val="28"/>
+        </w:rPr>
+        <w:t>https://github.com/dsn9/SlowLifeGUI</w:t>
+      </w:r>
+    </w:p>
+    <w:p>
+      <w:pPr>
+        <w:jc w:val="center"/>
+      </w:pPr>
+    </w:p>
+    <w:p/>
+    <w:p/>
+    <w:p/>
+    <w:p/>
+    <w:p/>
+    <w:p/>
+    <w:p/>
+    <w:p/>
+    <w:p/>
+    <w:p/>
+    <w:p/>
+    <w:p/>
+    <w:p/>
+    <w:p/>
+    <w:p/>
+    <w:p/>
+    <w:p/>
+    <w:p/>
+    <w:p/>
+    <w:p/>
+    <w:p/>
+    <w:p/>
+    <w:p/>
+    <w:p/>
+    <w:p/>
+    <w:p/>
+    <w:p/>
+    <w:p/>
+    <w:p/>
+    <w:p/>
+    <w:p/>
+    <w:p/>
+    <w:p/>
+    <w:p>
+      <w:pPr>
+        <w:jc w:val="center"/>
+      </w:pPr>
+    </w:p>
     <w:p>
       <w:pPr>
         <w:jc w:val="center"/>
@@ -164,23 +189,65 @@
     <w:p>
       <w:r>
         <w:tab/>
-        <w:t xml:space="preserve">I began my work on this assignment by conducting exploratory testing, running through many different game setups. After that, I used VisualVM to profile the application. </w:t>
+        <w:t xml:space="preserve">I began my work on this assignment by conducting exploratory testing, running through many different game setups. After that, I used </w:t>
+      </w:r>
+      <w:proofErr w:type="spellStart"/>
+      <w:r>
+        <w:t>VisualVM</w:t>
+      </w:r>
+      <w:proofErr w:type="spellEnd"/>
+      <w:r>
+        <w:t xml:space="preserve"> to profile the application. </w:t>
       </w:r>
     </w:p>
     <w:p/>
     <w:p>
       <w:r>
         <w:tab/>
-        <w:t xml:space="preserve">The first thing I noticed was that the method convertInt() </w:t>
-      </w:r>
-      <w:r>
-        <w:t xml:space="preserve">in MainPanel </w:t>
+        <w:t xml:space="preserve">The first thing I noticed was that the method </w:t>
+      </w:r>
+      <w:proofErr w:type="spellStart"/>
+      <w:proofErr w:type="gramStart"/>
+      <w:r>
+        <w:t>convertInt</w:t>
+      </w:r>
+      <w:proofErr w:type="spellEnd"/>
+      <w:r>
+        <w:t>(</w:t>
+      </w:r>
+      <w:proofErr w:type="gramEnd"/>
+      <w:r>
+        <w:t xml:space="preserve">) </w:t>
+      </w:r>
+      <w:r>
+        <w:t xml:space="preserve">in </w:t>
+      </w:r>
+      <w:proofErr w:type="spellStart"/>
+      <w:r>
+        <w:t>MainPanel</w:t>
+      </w:r>
+      <w:proofErr w:type="spellEnd"/>
+      <w:r>
+        <w:t xml:space="preserve"> </w:t>
       </w:r>
       <w:r>
         <w:t xml:space="preserve">took up </w:t>
       </w:r>
       <w:r>
-        <w:t xml:space="preserve">38.9% of the time. This made sense when I looked at the code and noticed that there was a loop that ran 1000 times during each call of the method. These loops appended a "0" character to a string each time, and then added the value passed into the method into the first place. After parsing this string to an integer, the method returned the same value that was passed into the method. After taking out the unnecessary loops and string operations, the convertInt() method performed very quickly. </w:t>
+        <w:t xml:space="preserve">38.9% of the time. This made sense when I looked at the code and noticed that there was a loop that ran 1000 times during each call of the method. These loops appended a "0" character to a string each time, and then added the value passed into the method into the first place. After parsing this string to an integer, the method returned the same value that was passed into the method. After taking out the unnecessary loops and string operations, the </w:t>
+      </w:r>
+      <w:proofErr w:type="spellStart"/>
+      <w:proofErr w:type="gramStart"/>
+      <w:r>
+        <w:t>convertInt</w:t>
+      </w:r>
+      <w:proofErr w:type="spellEnd"/>
+      <w:r>
+        <w:t>(</w:t>
+      </w:r>
+      <w:proofErr w:type="gramEnd"/>
+      <w:r>
+        <w:t xml:space="preserve">) method performed very quickly. </w:t>
       </w:r>
     </w:p>
     <w:p/>
@@ -189,7 +256,33 @@
         <w:tab/>
       </w:r>
       <w:r>
-        <w:t xml:space="preserve">I then looked at the method running for the most time, runContinuous(), but this was a little more involved since it made calls to several other methods in the code, and used other classes like Cell. I noticed in the Cell class that the toString() method involved loops, appending characters onto the string. However, since only the first character of the string was needed for this method, I was able to remove the </w:t>
+        <w:t xml:space="preserve">I then looked at the method running for the most time, </w:t>
+      </w:r>
+      <w:proofErr w:type="spellStart"/>
+      <w:proofErr w:type="gramStart"/>
+      <w:r>
+        <w:t>runContinuous</w:t>
+      </w:r>
+      <w:proofErr w:type="spellEnd"/>
+      <w:r>
+        <w:t>(</w:t>
+      </w:r>
+      <w:proofErr w:type="gramEnd"/>
+      <w:r>
+        <w:t xml:space="preserve">), but this was a little more involved since it made calls to several other methods in the code, and used other classes like Cell. I noticed in the Cell class that the </w:t>
+      </w:r>
+      <w:proofErr w:type="spellStart"/>
+      <w:proofErr w:type="gramStart"/>
+      <w:r>
+        <w:t>toString</w:t>
+      </w:r>
+      <w:proofErr w:type="spellEnd"/>
+      <w:r>
+        <w:t>(</w:t>
+      </w:r>
+      <w:proofErr w:type="gramEnd"/>
+      <w:r>
+        <w:t xml:space="preserve">) method involved loops, appending characters onto the string. However, since only the first character of the string was needed for this method, I was able to remove the </w:t>
       </w:r>
       <w:r>
         <w:t xml:space="preserve">loop </w:t>
@@ -201,7 +294,20 @@
         <w:t xml:space="preserve">that checked the first character and then returned a value. </w:t>
       </w:r>
       <w:r>
-        <w:t xml:space="preserve">I also removed an unnecessary loop that was directly in the runContinuous() method. </w:t>
+        <w:t xml:space="preserve">I also removed an unnecessary loop that was directly in the </w:t>
+      </w:r>
+      <w:proofErr w:type="spellStart"/>
+      <w:proofErr w:type="gramStart"/>
+      <w:r>
+        <w:t>runContinuous</w:t>
+      </w:r>
+      <w:proofErr w:type="spellEnd"/>
+      <w:r>
+        <w:t>(</w:t>
+      </w:r>
+      <w:proofErr w:type="gramEnd"/>
+      <w:r>
+        <w:t xml:space="preserve">) method. </w:t>
       </w:r>
     </w:p>
     <w:p/>
@@ -229,10 +335,65 @@
         <w:t xml:space="preserve">observed </w:t>
       </w:r>
       <w:r>
-        <w:t>behavior as the original methods. I wrote unit tests for the convertInt() and toString() methods. I set the text for the getText() method used in the toString() method. For both of these tests, I also made sure to test that they would fail given certain inputs; I tested that the original and refacto</w:t>
-      </w:r>
-      <w:r>
-        <w:t xml:space="preserve">red convertInt() methods </w:t>
+        <w:t xml:space="preserve">behavior as the original methods. I wrote unit tests for the </w:t>
+      </w:r>
+      <w:proofErr w:type="spellStart"/>
+      <w:proofErr w:type="gramStart"/>
+      <w:r>
+        <w:t>convertInt</w:t>
+      </w:r>
+      <w:proofErr w:type="spellEnd"/>
+      <w:r>
+        <w:t>(</w:t>
+      </w:r>
+      <w:proofErr w:type="gramEnd"/>
+      <w:r>
+        <w:t xml:space="preserve">) and </w:t>
+      </w:r>
+      <w:proofErr w:type="spellStart"/>
+      <w:r>
+        <w:t>toString</w:t>
+      </w:r>
+      <w:proofErr w:type="spellEnd"/>
+      <w:r>
+        <w:t xml:space="preserve">() methods. I set the text for the </w:t>
+      </w:r>
+      <w:proofErr w:type="spellStart"/>
+      <w:proofErr w:type="gramStart"/>
+      <w:r>
+        <w:t>getText</w:t>
+      </w:r>
+      <w:proofErr w:type="spellEnd"/>
+      <w:r>
+        <w:t>(</w:t>
+      </w:r>
+      <w:proofErr w:type="gramEnd"/>
+      <w:r>
+        <w:t xml:space="preserve">) method used in the </w:t>
+      </w:r>
+      <w:proofErr w:type="spellStart"/>
+      <w:r>
+        <w:t>toString</w:t>
+      </w:r>
+      <w:proofErr w:type="spellEnd"/>
+      <w:r>
+        <w:t>() method. For both of these tests, I also made sure to test that they would fail given certain inputs; I tested that the original and refacto</w:t>
+      </w:r>
+      <w:r>
+        <w:t xml:space="preserve">red </w:t>
+      </w:r>
+      <w:proofErr w:type="spellStart"/>
+      <w:proofErr w:type="gramStart"/>
+      <w:r>
+        <w:t>convertInt</w:t>
+      </w:r>
+      <w:proofErr w:type="spellEnd"/>
+      <w:r>
+        <w:t>(</w:t>
+      </w:r>
+      <w:proofErr w:type="gramEnd"/>
+      <w:r>
+        <w:t xml:space="preserve">) methods </w:t>
       </w:r>
       <w:r>
         <w:t xml:space="preserve">both </w:t>
@@ -243,17 +404,27 @@
       <w:r>
         <w:t xml:space="preserve">a </w:t>
       </w:r>
+      <w:proofErr w:type="spellStart"/>
       <w:r>
         <w:t>N</w:t>
       </w:r>
       <w:r>
         <w:t>umberFormatException</w:t>
       </w:r>
+      <w:proofErr w:type="spellEnd"/>
       <w:r>
         <w:t xml:space="preserve"> </w:t>
       </w:r>
       <w:r>
-        <w:t xml:space="preserve">when given a negative integer input, and that the original and refactored toString() methods </w:t>
+        <w:t xml:space="preserve">when given a negative integer input, and that the original and refactored </w:t>
+      </w:r>
+      <w:proofErr w:type="spellStart"/>
+      <w:r>
+        <w:t>toString</w:t>
+      </w:r>
+      <w:proofErr w:type="spellEnd"/>
+      <w:r>
+        <w:t xml:space="preserve">() methods </w:t>
       </w:r>
       <w:r>
         <w:t xml:space="preserve">both </w:t>
@@ -267,6 +438,7 @@
       <w:r>
         <w:t xml:space="preserve">a </w:t>
       </w:r>
+      <w:proofErr w:type="spellStart"/>
       <w:r>
         <w:rPr>
           <w:rFonts w:ascii="Cambria" w:hAnsi="Cambria" w:cs="Monaco"/>
@@ -274,6 +446,7 @@
         </w:rPr>
         <w:t>StringIndexOutOfBoundsException</w:t>
       </w:r>
+      <w:proofErr w:type="spellEnd"/>
       <w:r>
         <w:rPr>
           <w:rFonts w:ascii="Cambria" w:hAnsi="Cambria" w:cs="Monaco"/>
@@ -286,23 +459,48 @@
           <w:rFonts w:ascii="Cambria" w:hAnsi="Cambria" w:cs="Monaco"/>
           <w:color w:val="000000"/>
         </w:rPr>
-        <w:t xml:space="preserve">The runContinuous() method was much harder to test, since it was a void method that also involved other methods, so I wrote manual tests to ensure that the game still operated according the rules of Conway's Game of Life. </w:t>
-      </w:r>
-    </w:p>
-    <w:p>
-      <w:pPr>
+        <w:t xml:space="preserve">The </w:t>
+      </w:r>
+      <w:proofErr w:type="spellStart"/>
+      <w:proofErr w:type="gramStart"/>
+      <w:r>
         <w:rPr>
           <w:rFonts w:ascii="Cambria" w:hAnsi="Cambria" w:cs="Monaco"/>
           <w:color w:val="000000"/>
         </w:rPr>
-      </w:pPr>
-    </w:p>
-    <w:p>
+        <w:t>runContinuous</w:t>
+      </w:r>
+      <w:proofErr w:type="spellEnd"/>
       <w:r>
         <w:rPr>
           <w:rFonts w:ascii="Cambria" w:hAnsi="Cambria" w:cs="Monaco"/>
           <w:color w:val="000000"/>
         </w:rPr>
+        <w:t>(</w:t>
+      </w:r>
+      <w:proofErr w:type="gramEnd"/>
+      <w:r>
+        <w:rPr>
+          <w:rFonts w:ascii="Cambria" w:hAnsi="Cambria" w:cs="Monaco"/>
+          <w:color w:val="000000"/>
+        </w:rPr>
+        <w:t xml:space="preserve">) method was much harder to test, since it was a void method that also involved other methods, so I wrote manual tests to ensure that the game still operated according the rules of Conway's Game of Life. </w:t>
+      </w:r>
+    </w:p>
+    <w:p>
+      <w:pPr>
+        <w:rPr>
+          <w:rFonts w:ascii="Cambria" w:hAnsi="Cambria" w:cs="Monaco"/>
+          <w:color w:val="000000"/>
+        </w:rPr>
+      </w:pPr>
+    </w:p>
+    <w:p>
+      <w:r>
+        <w:rPr>
+          <w:rFonts w:ascii="Cambria" w:hAnsi="Cambria" w:cs="Monaco"/>
+          <w:color w:val="000000"/>
+        </w:rPr>
         <w:tab/>
         <w:t xml:space="preserve">After refactoring these methods and profiling the application, </w:t>
       </w:r>
@@ -311,7 +509,32 @@
           <w:rFonts w:ascii="Cambria" w:hAnsi="Cambria" w:cs="Monaco"/>
           <w:color w:val="000000"/>
         </w:rPr>
-        <w:t>it was clear that the application performed differently, not spending any significant time on methods such as convertInt(). My unit tests all passed, indicating that these refactored methods had the same observed behavior as the original methods, and the manual tests show that the application runs continuously in the same manner as it did prior to refactoring.</w:t>
+        <w:t xml:space="preserve">it was clear that the application performed differently, not spending any significant time on methods such as </w:t>
+      </w:r>
+      <w:proofErr w:type="spellStart"/>
+      <w:proofErr w:type="gramStart"/>
+      <w:r>
+        <w:rPr>
+          <w:rFonts w:ascii="Cambria" w:hAnsi="Cambria" w:cs="Monaco"/>
+          <w:color w:val="000000"/>
+        </w:rPr>
+        <w:t>convertInt</w:t>
+      </w:r>
+      <w:proofErr w:type="spellEnd"/>
+      <w:r>
+        <w:rPr>
+          <w:rFonts w:ascii="Cambria" w:hAnsi="Cambria" w:cs="Monaco"/>
+          <w:color w:val="000000"/>
+        </w:rPr>
+        <w:t>(</w:t>
+      </w:r>
+      <w:proofErr w:type="gramEnd"/>
+      <w:r>
+        <w:rPr>
+          <w:rFonts w:ascii="Cambria" w:hAnsi="Cambria" w:cs="Monaco"/>
+          <w:color w:val="000000"/>
+        </w:rPr>
+        <w:t>). My unit tests all passed, indicating that these refactored methods had the same observed behavior as the original methods, and the manual tests show that the application runs continuously in the same manner as it did prior to refactoring.</w:t>
       </w:r>
     </w:p>
     <w:p/>
@@ -497,7 +720,23 @@
           <w:rFonts w:ascii="Cambria" w:eastAsia="Times New Roman" w:hAnsi="Cambria" w:cs="Times New Roman"/>
           <w:color w:val="333333"/>
         </w:rPr>
-        <w:t>and 4 entered as an argument when running the GameOfLife program.</w:t>
+        <w:t xml:space="preserve">and 4 entered as an argument when running the </w:t>
+      </w:r>
+      <w:proofErr w:type="spellStart"/>
+      <w:r>
+        <w:rPr>
+          <w:rFonts w:ascii="Cambria" w:eastAsia="Times New Roman" w:hAnsi="Cambria" w:cs="Times New Roman"/>
+          <w:color w:val="333333"/>
+        </w:rPr>
+        <w:t>GameOfLife</w:t>
+      </w:r>
+      <w:proofErr w:type="spellEnd"/>
+      <w:r>
+        <w:rPr>
+          <w:rFonts w:ascii="Cambria" w:eastAsia="Times New Roman" w:hAnsi="Cambria" w:cs="Times New Roman"/>
+          <w:color w:val="333333"/>
+        </w:rPr>
+        <w:t xml:space="preserve"> program.</w:t>
       </w:r>
       <w:r>
         <w:rPr>
@@ -630,7 +869,23 @@
           <w:rFonts w:ascii="Cambria" w:eastAsia="Times New Roman" w:hAnsi="Cambria" w:cs="Times New Roman"/>
           <w:color w:val="333333"/>
         </w:rPr>
-        <w:t>and 4 entered as an argument when running the GameOfLife program.</w:t>
+        <w:t xml:space="preserve">and 4 entered as an argument when running the </w:t>
+      </w:r>
+      <w:proofErr w:type="spellStart"/>
+      <w:r>
+        <w:rPr>
+          <w:rFonts w:ascii="Cambria" w:eastAsia="Times New Roman" w:hAnsi="Cambria" w:cs="Times New Roman"/>
+          <w:color w:val="333333"/>
+        </w:rPr>
+        <w:t>GameOfLife</w:t>
+      </w:r>
+      <w:proofErr w:type="spellEnd"/>
+      <w:r>
+        <w:rPr>
+          <w:rFonts w:ascii="Cambria" w:eastAsia="Times New Roman" w:hAnsi="Cambria" w:cs="Times New Roman"/>
+          <w:color w:val="333333"/>
+        </w:rPr>
+        <w:t xml:space="preserve"> program.</w:t>
       </w:r>
       <w:r>
         <w:rPr>
@@ -778,7 +1033,23 @@
           <w:rFonts w:ascii="Cambria" w:eastAsia="Times New Roman" w:hAnsi="Cambria" w:cs="Times New Roman"/>
           <w:color w:val="333333"/>
         </w:rPr>
-        <w:t>and 4 entered as an argument when running the GameOfLife program.</w:t>
+        <w:t xml:space="preserve">and 4 entered as an argument when running the </w:t>
+      </w:r>
+      <w:proofErr w:type="spellStart"/>
+      <w:r>
+        <w:rPr>
+          <w:rFonts w:ascii="Cambria" w:eastAsia="Times New Roman" w:hAnsi="Cambria" w:cs="Times New Roman"/>
+          <w:color w:val="333333"/>
+        </w:rPr>
+        <w:t>GameOfLife</w:t>
+      </w:r>
+      <w:proofErr w:type="spellEnd"/>
+      <w:r>
+        <w:rPr>
+          <w:rFonts w:ascii="Cambria" w:eastAsia="Times New Roman" w:hAnsi="Cambria" w:cs="Times New Roman"/>
+          <w:color w:val="333333"/>
+        </w:rPr>
+        <w:t xml:space="preserve"> program.</w:t>
       </w:r>
       <w:r>
         <w:rPr>
@@ -898,12 +1169,21 @@
         </w:rPr>
         <w:t xml:space="preserve">: Run continuously on grid with </w:t>
       </w:r>
-      <w:r>
-        <w:rPr>
-          <w:rFonts w:ascii="Cambria" w:eastAsia="Times New Roman" w:hAnsi="Cambria" w:cs="Times New Roman"/>
-          <w:color w:val="333333"/>
-        </w:rPr>
-        <w:t xml:space="preserve">alive cells that only have fewer than 2 live neighbors. </w:t>
+      <w:proofErr w:type="gramStart"/>
+      <w:r>
+        <w:rPr>
+          <w:rFonts w:ascii="Cambria" w:eastAsia="Times New Roman" w:hAnsi="Cambria" w:cs="Times New Roman"/>
+          <w:color w:val="333333"/>
+        </w:rPr>
+        <w:t>alive</w:t>
+      </w:r>
+      <w:proofErr w:type="gramEnd"/>
+      <w:r>
+        <w:rPr>
+          <w:rFonts w:ascii="Cambria" w:eastAsia="Times New Roman" w:hAnsi="Cambria" w:cs="Times New Roman"/>
+          <w:color w:val="333333"/>
+        </w:rPr>
+        <w:t xml:space="preserve"> cells that only have fewer than 2 live neighbors. </w:t>
       </w:r>
       <w:r>
         <w:rPr>
@@ -925,14 +1205,30 @@
           <w:rFonts w:ascii="Cambria" w:eastAsia="Times New Roman" w:hAnsi="Cambria" w:cs="Times New Roman"/>
           <w:color w:val="333333"/>
         </w:rPr>
-        <w:t xml:space="preserve"> entered as an argument when running the Gam</w:t>
-      </w:r>
-      <w:r>
-        <w:rPr>
-          <w:rFonts w:ascii="Cambria" w:eastAsia="Times New Roman" w:hAnsi="Cambria" w:cs="Times New Roman"/>
-          <w:color w:val="333333"/>
-        </w:rPr>
-        <w:t>eOfLife program.</w:t>
+        <w:t xml:space="preserve"> entered as an argument when running the </w:t>
+      </w:r>
+      <w:proofErr w:type="spellStart"/>
+      <w:r>
+        <w:rPr>
+          <w:rFonts w:ascii="Cambria" w:eastAsia="Times New Roman" w:hAnsi="Cambria" w:cs="Times New Roman"/>
+          <w:color w:val="333333"/>
+        </w:rPr>
+        <w:t>Gam</w:t>
+      </w:r>
+      <w:r>
+        <w:rPr>
+          <w:rFonts w:ascii="Cambria" w:eastAsia="Times New Roman" w:hAnsi="Cambria" w:cs="Times New Roman"/>
+          <w:color w:val="333333"/>
+        </w:rPr>
+        <w:t>eOfLife</w:t>
+      </w:r>
+      <w:proofErr w:type="spellEnd"/>
+      <w:r>
+        <w:rPr>
+          <w:rFonts w:ascii="Cambria" w:eastAsia="Times New Roman" w:hAnsi="Cambria" w:cs="Times New Roman"/>
+          <w:color w:val="333333"/>
+        </w:rPr>
+        <w:t xml:space="preserve"> program.</w:t>
       </w:r>
       <w:r>
         <w:rPr>
@@ -1064,7 +1360,23 @@
           <w:rFonts w:ascii="Cambria" w:eastAsia="Times New Roman" w:hAnsi="Cambria" w:cs="Times New Roman"/>
           <w:color w:val="333333"/>
         </w:rPr>
-        <w:t xml:space="preserve"> cells having three alive neighbors.</w:t>
+        <w:t xml:space="preserve"> cells having three </w:t>
+      </w:r>
+      <w:proofErr w:type="gramStart"/>
+      <w:r>
+        <w:rPr>
+          <w:rFonts w:ascii="Cambria" w:eastAsia="Times New Roman" w:hAnsi="Cambria" w:cs="Times New Roman"/>
+          <w:color w:val="333333"/>
+        </w:rPr>
+        <w:t>alive</w:t>
+      </w:r>
+      <w:proofErr w:type="gramEnd"/>
+      <w:r>
+        <w:rPr>
+          <w:rFonts w:ascii="Cambria" w:eastAsia="Times New Roman" w:hAnsi="Cambria" w:cs="Times New Roman"/>
+          <w:color w:val="333333"/>
+        </w:rPr>
+        <w:t xml:space="preserve"> neighbors.</w:t>
       </w:r>
       <w:r>
         <w:rPr>
@@ -1100,7 +1412,23 @@
           <w:rFonts w:ascii="Cambria" w:eastAsia="Times New Roman" w:hAnsi="Cambria" w:cs="Times New Roman"/>
           <w:color w:val="333333"/>
         </w:rPr>
-        <w:t xml:space="preserve"> entered as an argument when running the GameOfLife program.</w:t>
+        <w:t xml:space="preserve"> entered as an argument when running the </w:t>
+      </w:r>
+      <w:proofErr w:type="spellStart"/>
+      <w:r>
+        <w:rPr>
+          <w:rFonts w:ascii="Cambria" w:eastAsia="Times New Roman" w:hAnsi="Cambria" w:cs="Times New Roman"/>
+          <w:color w:val="333333"/>
+        </w:rPr>
+        <w:t>GameOfLife</w:t>
+      </w:r>
+      <w:proofErr w:type="spellEnd"/>
+      <w:r>
+        <w:rPr>
+          <w:rFonts w:ascii="Cambria" w:eastAsia="Times New Roman" w:hAnsi="Cambria" w:cs="Times New Roman"/>
+          <w:color w:val="333333"/>
+        </w:rPr>
+        <w:t xml:space="preserve"> program.</w:t>
       </w:r>
       <w:r>
         <w:rPr>
@@ -1309,7 +1637,23 @@
           <w:rFonts w:ascii="Cambria" w:eastAsia="Times New Roman" w:hAnsi="Cambria" w:cs="Times New Roman"/>
           <w:color w:val="333333"/>
         </w:rPr>
-        <w:t>grid with no dead cells having three alive neighbors.</w:t>
+        <w:t xml:space="preserve">grid with no dead cells having three </w:t>
+      </w:r>
+      <w:proofErr w:type="gramStart"/>
+      <w:r>
+        <w:rPr>
+          <w:rFonts w:ascii="Cambria" w:eastAsia="Times New Roman" w:hAnsi="Cambria" w:cs="Times New Roman"/>
+          <w:color w:val="333333"/>
+        </w:rPr>
+        <w:t>alive</w:t>
+      </w:r>
+      <w:proofErr w:type="gramEnd"/>
+      <w:r>
+        <w:rPr>
+          <w:rFonts w:ascii="Cambria" w:eastAsia="Times New Roman" w:hAnsi="Cambria" w:cs="Times New Roman"/>
+          <w:color w:val="333333"/>
+        </w:rPr>
+        <w:t xml:space="preserve"> neighbors.</w:t>
       </w:r>
       <w:r>
         <w:rPr>
@@ -1338,7 +1682,23 @@
           <w:rFonts w:ascii="Cambria" w:eastAsia="Times New Roman" w:hAnsi="Cambria" w:cs="Times New Roman"/>
           <w:color w:val="333333"/>
         </w:rPr>
-        <w:t>and 3 entered as an argument when running the GameOfLife program.</w:t>
+        <w:t xml:space="preserve">and 3 entered as an argument when running the </w:t>
+      </w:r>
+      <w:proofErr w:type="spellStart"/>
+      <w:r>
+        <w:rPr>
+          <w:rFonts w:ascii="Cambria" w:eastAsia="Times New Roman" w:hAnsi="Cambria" w:cs="Times New Roman"/>
+          <w:color w:val="333333"/>
+        </w:rPr>
+        <w:t>GameOfLife</w:t>
+      </w:r>
+      <w:proofErr w:type="spellEnd"/>
+      <w:r>
+        <w:rPr>
+          <w:rFonts w:ascii="Cambria" w:eastAsia="Times New Roman" w:hAnsi="Cambria" w:cs="Times New Roman"/>
+          <w:color w:val="333333"/>
+        </w:rPr>
+        <w:t xml:space="preserve"> program.</w:t>
       </w:r>
       <w:r>
         <w:rPr>
@@ -1518,13 +1878,23 @@
           <w:szCs w:val="28"/>
         </w:rPr>
       </w:pPr>
+      <w:proofErr w:type="spellStart"/>
       <w:r>
         <w:rPr>
           <w:b/>
           <w:sz w:val="28"/>
           <w:szCs w:val="28"/>
         </w:rPr>
-        <w:t>VisualVM Profiling Screenshots</w:t>
+        <w:t>VisualVM</w:t>
+      </w:r>
+      <w:proofErr w:type="spellEnd"/>
+      <w:r>
+        <w:rPr>
+          <w:b/>
+          <w:sz w:val="28"/>
+          <w:szCs w:val="28"/>
+        </w:rPr>
+        <w:t xml:space="preserve"> Profiling Screenshots</w:t>
       </w:r>
     </w:p>
     <w:p/>
@@ -1781,10 +2151,10 @@
           <w:noProof/>
         </w:rPr>
         <w:drawing>
-          <wp:inline distT="0" distB="0" distL="0" distR="0" wp14:anchorId="4C8295DD" wp14:editId="409ADE93">
-            <wp:extent cx="3340100" cy="3111500"/>
-            <wp:effectExtent l="0" t="0" r="12700" b="12700"/>
-            <wp:docPr id="3" name="Picture 3" descr="Macintosh HD:Users:dneiman11:Desktop:unit tests.png"/>
+          <wp:inline distT="0" distB="0" distL="0" distR="0" wp14:anchorId="5E5EF7DD" wp14:editId="1C12F61A">
+            <wp:extent cx="3390900" cy="3657600"/>
+            <wp:effectExtent l="0" t="0" r="12700" b="0"/>
+            <wp:docPr id="5" name="Picture 5" descr="Macintosh HD:Users:dneiman11:Desktop:SlowLifeGUI:unit tests.png"/>
             <wp:cNvGraphicFramePr>
               <a:graphicFrameLocks xmlns:a="http://schemas.openxmlformats.org/drawingml/2006/main" noChangeAspect="1"/>
             </wp:cNvGraphicFramePr>
@@ -1792,7 +2162,7 @@
               <a:graphicData uri="http://schemas.openxmlformats.org/drawingml/2006/picture">
                 <pic:pic xmlns:pic="http://schemas.openxmlformats.org/drawingml/2006/picture">
                   <pic:nvPicPr>
-                    <pic:cNvPr id="0" name="Picture 1" descr="Macintosh HD:Users:dneiman11:Desktop:unit tests.png"/>
+                    <pic:cNvPr id="0" name="Picture 3" descr="Macintosh HD:Users:dneiman11:Desktop:SlowLifeGUI:unit tests.png"/>
                     <pic:cNvPicPr>
                       <a:picLocks noChangeAspect="1" noChangeArrowheads="1"/>
                     </pic:cNvPicPr>
@@ -1813,7 +2183,7 @@
                   <pic:spPr bwMode="auto">
                     <a:xfrm>
                       <a:off x="0" y="0"/>
-                      <a:ext cx="3340100" cy="3111500"/>
+                      <a:ext cx="3390900" cy="3657600"/>
                     </a:xfrm>
                     <a:prstGeom prst="rect">
                       <a:avLst/>
@@ -1829,6 +2199,8 @@
           </wp:inline>
         </w:drawing>
       </w:r>
+      <w:bookmarkStart w:id="0" w:name="_GoBack"/>
+      <w:bookmarkEnd w:id="0"/>
     </w:p>
     <w:sectPr>
       <w:pgSz w:w="12240" w:h="15840"/>
